--- a/文档/学习文档/一、内存空间详解.docx
+++ b/文档/学习文档/一、内存空间详解.docx
@@ -8,6 +8,8 @@
         <w:divId w:val="1043680065"/>
         <w:rPr>
           <w:rFonts w:ascii="思源黑体 CN ExtraLight" w:eastAsia="思源黑体 CN ExtraLight" w:hAnsi="思源黑体 CN ExtraLight"/>
+          <w:sz w:val="52"/>
+          <w:szCs w:val="52"/>
         </w:rPr>
       </w:pPr>
       <w:hyperlink r:id="rId7" w:history="1">
@@ -15,6 +17,8 @@
           <w:rPr>
             <w:rStyle w:val="a3"/>
             <w:rFonts w:ascii="思源黑体 CN ExtraLight" w:eastAsia="思源黑体 CN ExtraLight" w:hAnsi="思源黑体 CN ExtraLight"/>
+            <w:sz w:val="52"/>
+            <w:szCs w:val="52"/>
           </w:rPr>
           <w:t>一、内存空间详解</w:t>
         </w:r>
@@ -22,6 +26,8 @@
       <w:r>
         <w:rPr>
           <w:rFonts w:ascii="思源黑体 CN ExtraLight" w:eastAsia="思源黑体 CN ExtraLight" w:hAnsi="思源黑体 CN ExtraLight"/>
+          <w:sz w:val="52"/>
+          <w:szCs w:val="52"/>
         </w:rPr>
         <w:t xml:space="preserve"> </w:t>
       </w:r>
@@ -41,9 +47,9 @@
         </w:rPr>
         <w:drawing>
           <wp:inline distT="0" distB="0" distL="0" distR="0">
-            <wp:extent cx="5818395" cy="3204810"/>
-            <wp:effectExtent l="0" t="0" r="0" b="0"/>
-            <wp:docPr id="2" name="图片 2" descr="变量对象与堆内存"/>
+            <wp:extent cx="5869738" cy="3233089"/>
+            <wp:effectExtent l="0" t="0" r="0" b="5715"/>
+            <wp:docPr id="2" name="图片 2"/>
             <wp:cNvGraphicFramePr>
               <a:graphicFrameLocks xmlns:a="http://schemas.openxmlformats.org/drawingml/2006/main" noChangeAspect="1"/>
             </wp:cNvGraphicFramePr>
@@ -57,14 +63,13 @@
                     </pic:cNvPicPr>
                   </pic:nvPicPr>
                   <pic:blipFill>
-                    <a:blip r:link="rId8">
+                    <a:blip r:embed="rId8">
                       <a:extLst>
                         <a:ext uri="{28A0092B-C50C-407E-A947-70E740481C1C}">
                           <a14:useLocalDpi xmlns:a14="http://schemas.microsoft.com/office/drawing/2010/main" val="0"/>
                         </a:ext>
                       </a:extLst>
                     </a:blip>
-                    <a:srcRect/>
                     <a:stretch>
                       <a:fillRect/>
                     </a:stretch>
@@ -72,7 +77,7 @@
                   <pic:spPr bwMode="auto">
                     <a:xfrm>
                       <a:off x="0" y="0"/>
-                      <a:ext cx="5869738" cy="3233090"/>
+                      <a:ext cx="5869738" cy="3233089"/>
                     </a:xfrm>
                     <a:prstGeom prst="rect">
                       <a:avLst/>
@@ -91,158 +96,6 @@
     </w:p>
     <w:p>
       <w:pPr>
-        <w:pStyle w:val="HTML"/>
-        <w:divId w:val="2062241486"/>
-        <w:rPr>
-          <w:rStyle w:val="HTML0"/>
-          <w:rFonts w:ascii="思源黑体 CN ExtraLight" w:eastAsia="思源黑体 CN ExtraLight" w:hAnsi="思源黑体 CN ExtraLight"/>
-        </w:rPr>
-      </w:pPr>
-      <w:r>
-        <w:rPr>
-          <w:rStyle w:val="hljs-keyword"/>
-          <w:rFonts w:ascii="思源黑体 CN ExtraLight" w:eastAsia="思源黑体 CN ExtraLight" w:hAnsi="思源黑体 CN ExtraLight"/>
-        </w:rPr>
-        <w:t>var</w:t>
-      </w:r>
-      <w:r>
-        <w:rPr>
-          <w:rStyle w:val="HTML0"/>
-          <w:rFonts w:ascii="思源黑体 CN ExtraLight" w:eastAsia="思源黑体 CN ExtraLight" w:hAnsi="思源黑体 CN ExtraLight"/>
-        </w:rPr>
-        <w:t xml:space="preserve"> a = </w:t>
-      </w:r>
-      <w:r>
-        <w:rPr>
-          <w:rStyle w:val="hljs-number"/>
-          <w:rFonts w:ascii="思源黑体 CN ExtraLight" w:eastAsia="思源黑体 CN ExtraLight" w:hAnsi="思源黑体 CN ExtraLight"/>
-        </w:rPr>
-        <w:t>20</w:t>
-      </w:r>
-      <w:r>
-        <w:rPr>
-          <w:rStyle w:val="HTML0"/>
-          <w:rFonts w:ascii="思源黑体 CN ExtraLight" w:eastAsia="思源黑体 CN ExtraLight" w:hAnsi="思源黑体 CN ExtraLight"/>
-        </w:rPr>
-        <w:t>;</w:t>
-      </w:r>
-    </w:p>
-    <w:p>
-      <w:pPr>
-        <w:pStyle w:val="HTML"/>
-        <w:divId w:val="2062241486"/>
-        <w:rPr>
-          <w:rStyle w:val="HTML0"/>
-          <w:rFonts w:ascii="思源黑体 CN ExtraLight" w:eastAsia="思源黑体 CN ExtraLight" w:hAnsi="思源黑体 CN ExtraLight"/>
-        </w:rPr>
-      </w:pPr>
-      <w:r>
-        <w:rPr>
-          <w:rStyle w:val="hljs-keyword"/>
-          <w:rFonts w:ascii="思源黑体 CN ExtraLight" w:eastAsia="思源黑体 CN ExtraLight" w:hAnsi="思源黑体 CN ExtraLight"/>
-        </w:rPr>
-        <w:t>var</w:t>
-      </w:r>
-      <w:r>
-        <w:rPr>
-          <w:rStyle w:val="HTML0"/>
-          <w:rFonts w:ascii="思源黑体 CN ExtraLight" w:eastAsia="思源黑体 CN ExtraLight" w:hAnsi="思源黑体 CN ExtraLight"/>
-        </w:rPr>
-        <w:t xml:space="preserve"> b = </w:t>
-      </w:r>
-      <w:r>
-        <w:rPr>
-          <w:rStyle w:val="hljs-string"/>
-          <w:rFonts w:ascii="思源黑体 CN ExtraLight" w:eastAsia="思源黑体 CN ExtraLight" w:hAnsi="思源黑体 CN ExtraLight"/>
-        </w:rPr>
-        <w:t>'abc'</w:t>
-      </w:r>
-      <w:r>
-        <w:rPr>
-          <w:rStyle w:val="HTML0"/>
-          <w:rFonts w:ascii="思源黑体 CN ExtraLight" w:eastAsia="思源黑体 CN ExtraLight" w:hAnsi="思源黑体 CN ExtraLight"/>
-        </w:rPr>
-        <w:t>;</w:t>
-      </w:r>
-    </w:p>
-    <w:p>
-      <w:pPr>
-        <w:pStyle w:val="HTML"/>
-        <w:divId w:val="2062241486"/>
-        <w:rPr>
-          <w:rStyle w:val="HTML0"/>
-          <w:rFonts w:ascii="思源黑体 CN ExtraLight" w:eastAsia="思源黑体 CN ExtraLight" w:hAnsi="思源黑体 CN ExtraLight"/>
-        </w:rPr>
-      </w:pPr>
-      <w:r>
-        <w:rPr>
-          <w:rStyle w:val="hljs-keyword"/>
-          <w:rFonts w:ascii="思源黑体 CN ExtraLight" w:eastAsia="思源黑体 CN ExtraLight" w:hAnsi="思源黑体 CN ExtraLight"/>
-        </w:rPr>
-        <w:t>var</w:t>
-      </w:r>
-      <w:r>
-        <w:rPr>
-          <w:rStyle w:val="HTML0"/>
-          <w:rFonts w:ascii="思源黑体 CN ExtraLight" w:eastAsia="思源黑体 CN ExtraLight" w:hAnsi="思源黑体 CN ExtraLight"/>
-        </w:rPr>
-        <w:t xml:space="preserve"> c = </w:t>
-      </w:r>
-      <w:r>
-        <w:rPr>
-          <w:rStyle w:val="hljs-literal"/>
-          <w:rFonts w:ascii="思源黑体 CN ExtraLight" w:eastAsia="思源黑体 CN ExtraLight" w:hAnsi="思源黑体 CN ExtraLight"/>
-        </w:rPr>
-        <w:t>true</w:t>
-      </w:r>
-      <w:r>
-        <w:rPr>
-          <w:rStyle w:val="HTML0"/>
-          <w:rFonts w:ascii="思源黑体 CN ExtraLight" w:eastAsia="思源黑体 CN ExtraLight" w:hAnsi="思源黑体 CN ExtraLight"/>
-        </w:rPr>
-        <w:t>;</w:t>
-      </w:r>
-    </w:p>
-    <w:p>
-      <w:pPr>
-        <w:pStyle w:val="HTML"/>
-        <w:divId w:val="2062241486"/>
-        <w:rPr>
-          <w:rStyle w:val="HTML0"/>
-          <w:rFonts w:ascii="思源黑体 CN ExtraLight" w:eastAsia="思源黑体 CN ExtraLight" w:hAnsi="思源黑体 CN ExtraLight"/>
-        </w:rPr>
-      </w:pPr>
-      <w:r>
-        <w:rPr>
-          <w:rStyle w:val="hljs-keyword"/>
-          <w:rFonts w:ascii="思源黑体 CN ExtraLight" w:eastAsia="思源黑体 CN ExtraLight" w:hAnsi="思源黑体 CN ExtraLight"/>
-        </w:rPr>
-        <w:t>var</w:t>
-      </w:r>
-      <w:r>
-        <w:rPr>
-          <w:rStyle w:val="HTML0"/>
-          <w:rFonts w:ascii="思源黑体 CN ExtraLight" w:eastAsia="思源黑体 CN ExtraLight" w:hAnsi="思源黑体 CN ExtraLight"/>
-        </w:rPr>
-        <w:t xml:space="preserve"> d = { m: </w:t>
-      </w:r>
-      <w:r>
-        <w:rPr>
-          <w:rStyle w:val="hljs-number"/>
-          <w:rFonts w:ascii="思源黑体 CN ExtraLight" w:eastAsia="思源黑体 CN ExtraLight" w:hAnsi="思源黑体 CN ExtraLight"/>
-        </w:rPr>
-        <w:t>20</w:t>
-      </w:r>
-      <w:r>
-        <w:rPr>
-          <w:rStyle w:val="HTML0"/>
-          <w:rFonts w:ascii="思源黑体 CN ExtraLight" w:eastAsia="思源黑体 CN ExtraLight" w:hAnsi="思源黑体 CN ExtraLight"/>
-        </w:rPr>
-        <w:t xml:space="preserve"> }</w:t>
-      </w:r>
-    </w:p>
-    <w:p>
-      <w:pPr>
         <w:pStyle w:val="a5"/>
         <w:divId w:val="2062241486"/>
         <w:rPr>
@@ -253,7 +106,39 @@
         <w:rPr>
           <w:rFonts w:ascii="思源黑体 CN ExtraLight" w:eastAsia="思源黑体 CN ExtraLight" w:hAnsi="思源黑体 CN ExtraLight"/>
         </w:rPr>
-        <w:t>因为JavaScript具有自动垃圾回收机制，所以对于前端开发来说，内存空间并不是一个经常被提及的概念，很容易被大家忽视。特别是很多不是计算机专业的朋友在进入到前端之后，会对内存空间的认知比较模糊，甚至有些人干脆就是一无所知。</w:t>
+        <w:t>在学习内存空间之前，我们需要对三种数据结构有一个直观的认知。他们分别是</w:t>
+      </w:r>
+      <w:r>
+        <w:rPr>
+          <w:rStyle w:val="a6"/>
+          <w:rFonts w:ascii="思源黑体 CN ExtraLight" w:eastAsia="思源黑体 CN ExtraLight" w:hAnsi="思源黑体 CN ExtraLight"/>
+        </w:rPr>
+        <w:t>堆(heap)，栈(stack)与队列(queue)</w:t>
+      </w:r>
+      <w:r>
+        <w:rPr>
+          <w:rFonts w:ascii="思源黑体 CN ExtraLight" w:eastAsia="思源黑体 CN ExtraLight" w:hAnsi="思源黑体 CN ExtraLight"/>
+        </w:rPr>
+        <w:t>。</w:t>
+      </w:r>
+    </w:p>
+    <w:p>
+      <w:pPr>
+        <w:pStyle w:val="5"/>
+        <w:divId w:val="2062241486"/>
+        <w:rPr>
+          <w:rFonts w:ascii="思源黑体 CN ExtraLight" w:eastAsia="思源黑体 CN ExtraLight" w:hAnsi="思源黑体 CN ExtraLight"/>
+          <w:sz w:val="24"/>
+          <w:szCs w:val="24"/>
+        </w:rPr>
+      </w:pPr>
+      <w:r>
+        <w:rPr>
+          <w:rFonts w:ascii="思源黑体 CN ExtraLight" w:eastAsia="思源黑体 CN ExtraLight" w:hAnsi="思源黑体 CN ExtraLight"/>
+          <w:sz w:val="24"/>
+          <w:szCs w:val="24"/>
+        </w:rPr>
+        <w:t>一、栈数据结构</w:t>
       </w:r>
     </w:p>
     <w:p>
@@ -268,7 +153,7 @@
         <w:rPr>
           <w:rFonts w:ascii="思源黑体 CN ExtraLight" w:eastAsia="思源黑体 CN ExtraLight" w:hAnsi="思源黑体 CN ExtraLight"/>
         </w:rPr>
-        <w:t>当然也包括我自己。在很长一段时间里认为内存空间的概念在JS的学习中并不是那么重要。可是后我当我回过头来重新整理JS基础时，发现由于对它们的模糊认知，导致了很多东西我都理解得并不明白。比如最基本的引用数据类型和引用传递到底是怎么回事儿？比如浅复制与深复制有什么不同？还有闭包，原型等等。</w:t>
+        <w:t xml:space="preserve">与C/C++不同，JavaScript中并没有严格意义上区分栈内存与堆内存。因此我们可以简单粗暴的理解为JavaScript的所有数据都保存在堆内存中。但是在某些场景，我们仍然需要基于堆栈数据结构的思维来实现一些功能，比如JavaScript的执行上下文（关于执行上下文我会在下一篇文章中总结）。执行上下文的执行顺序借用了栈数据结构的存取方式。(也就是后面我们会经常提到的函数调用栈)。因此理解栈数据结构的原理与特点十分重要。 </w:t>
       </w:r>
     </w:p>
     <w:p>
@@ -283,109 +168,28 @@
         <w:rPr>
           <w:rFonts w:ascii="思源黑体 CN ExtraLight" w:eastAsia="思源黑体 CN ExtraLight" w:hAnsi="思源黑体 CN ExtraLight"/>
         </w:rPr>
+        <w:t>要简单理解栈的存取方式，我们可以通过类比乒乓球盒子来分析。如下图左侧。</w:t>
+      </w:r>
+    </w:p>
+    <w:p>
+      <w:pPr>
+        <w:pStyle w:val="a5"/>
+        <w:divId w:val="2062241486"/>
+        <w:rPr>
+          <w:rFonts w:ascii="思源黑体 CN ExtraLight" w:eastAsia="思源黑体 CN ExtraLight" w:hAnsi="思源黑体 CN ExtraLight"/>
+        </w:rPr>
+      </w:pPr>
+      <w:r>
+        <w:rPr>
+          <w:rFonts w:ascii="思源黑体 CN ExtraLight" w:eastAsia="思源黑体 CN ExtraLight" w:hAnsi="思源黑体 CN ExtraLight"/>
+          <w:noProof/>
+        </w:rPr>
         <w:lastRenderedPageBreak/>
-        <w:t>因此后来我才渐渐明白，想要对JS的理解更加深刻，就必须对内存空间有一个清晰的认知。</w:t>
-      </w:r>
-    </w:p>
-    <w:p>
-      <w:pPr>
-        <w:pStyle w:val="a5"/>
-        <w:divId w:val="2062241486"/>
-        <w:rPr>
-          <w:rFonts w:ascii="思源黑体 CN ExtraLight" w:eastAsia="思源黑体 CN ExtraLight" w:hAnsi="思源黑体 CN ExtraLight"/>
-        </w:rPr>
-      </w:pPr>
-      <w:r>
-        <w:rPr>
-          <w:rFonts w:ascii="思源黑体 CN ExtraLight" w:eastAsia="思源黑体 CN ExtraLight" w:hAnsi="思源黑体 CN ExtraLight"/>
-        </w:rPr>
-        <w:t>在学习内存空间之前，我们需要对三</w:t>
-      </w:r>
-      <w:bookmarkStart w:id="0" w:name="_GoBack"/>
-      <w:bookmarkEnd w:id="0"/>
-      <w:r>
-        <w:rPr>
-          <w:rFonts w:ascii="思源黑体 CN ExtraLight" w:eastAsia="思源黑体 CN ExtraLight" w:hAnsi="思源黑体 CN ExtraLight"/>
-        </w:rPr>
-        <w:t>种数据结构有一个直观的认知。他们分别是</w:t>
-      </w:r>
-      <w:r>
-        <w:rPr>
-          <w:rStyle w:val="a6"/>
-          <w:rFonts w:ascii="思源黑体 CN ExtraLight" w:eastAsia="思源黑体 CN ExtraLight" w:hAnsi="思源黑体 CN ExtraLight"/>
-        </w:rPr>
-        <w:t>堆(heap)，栈(stack)与队列(queue)</w:t>
-      </w:r>
-      <w:r>
-        <w:rPr>
-          <w:rFonts w:ascii="思源黑体 CN ExtraLight" w:eastAsia="思源黑体 CN ExtraLight" w:hAnsi="思源黑体 CN ExtraLight"/>
-        </w:rPr>
-        <w:t>。</w:t>
-      </w:r>
-    </w:p>
-    <w:p>
-      <w:pPr>
-        <w:pStyle w:val="5"/>
-        <w:divId w:val="2062241486"/>
-        <w:rPr>
-          <w:rFonts w:ascii="思源黑体 CN ExtraLight" w:eastAsia="思源黑体 CN ExtraLight" w:hAnsi="思源黑体 CN ExtraLight"/>
-        </w:rPr>
-      </w:pPr>
-      <w:r>
-        <w:rPr>
-          <w:rFonts w:ascii="思源黑体 CN ExtraLight" w:eastAsia="思源黑体 CN ExtraLight" w:hAnsi="思源黑体 CN ExtraLight"/>
-        </w:rPr>
-        <w:t>一、栈数据结构</w:t>
-      </w:r>
-    </w:p>
-    <w:p>
-      <w:pPr>
-        <w:pStyle w:val="a5"/>
-        <w:divId w:val="2062241486"/>
-        <w:rPr>
-          <w:rFonts w:ascii="思源黑体 CN ExtraLight" w:eastAsia="思源黑体 CN ExtraLight" w:hAnsi="思源黑体 CN ExtraLight"/>
-        </w:rPr>
-      </w:pPr>
-      <w:r>
-        <w:rPr>
-          <w:rFonts w:ascii="思源黑体 CN ExtraLight" w:eastAsia="思源黑体 CN ExtraLight" w:hAnsi="思源黑体 CN ExtraLight"/>
-        </w:rPr>
-        <w:t xml:space="preserve">与C/C++不同，JavaScript中并没有严格意义上区分栈内存与堆内存。因此我们可以简单粗暴的理解为JavaScript的所有数据都保存在堆内存中。但是在某些场景，我们仍然需要基于堆栈数据结构的思维来实现一些功能，比如JavaScript的执行上下文（关于执行上下文我会在下一篇文章中总结）。执行上下文的执行顺序借用了栈数据结构的存取方式。(也就是后面我们会经常提到的函数调用栈)。因此理解栈数据结构的原理与特点十分重要。 </w:t>
-      </w:r>
-    </w:p>
-    <w:p>
-      <w:pPr>
-        <w:pStyle w:val="a5"/>
-        <w:divId w:val="2062241486"/>
-        <w:rPr>
-          <w:rFonts w:ascii="思源黑体 CN ExtraLight" w:eastAsia="思源黑体 CN ExtraLight" w:hAnsi="思源黑体 CN ExtraLight"/>
-        </w:rPr>
-      </w:pPr>
-      <w:r>
-        <w:rPr>
-          <w:rFonts w:ascii="思源黑体 CN ExtraLight" w:eastAsia="思源黑体 CN ExtraLight" w:hAnsi="思源黑体 CN ExtraLight"/>
-        </w:rPr>
-        <w:t>要简单理解栈的存取方式，我们可以通过类比乒乓球盒子来分析。如下图左侧。</w:t>
-      </w:r>
-    </w:p>
-    <w:p>
-      <w:pPr>
-        <w:pStyle w:val="a5"/>
-        <w:divId w:val="2062241486"/>
-        <w:rPr>
-          <w:rFonts w:ascii="思源黑体 CN ExtraLight" w:eastAsia="思源黑体 CN ExtraLight" w:hAnsi="思源黑体 CN ExtraLight"/>
-        </w:rPr>
-      </w:pPr>
-      <w:r>
-        <w:rPr>
-          <w:rFonts w:ascii="思源黑体 CN ExtraLight" w:eastAsia="思源黑体 CN ExtraLight" w:hAnsi="思源黑体 CN ExtraLight"/>
-          <w:noProof/>
-        </w:rPr>
         <w:drawing>
           <wp:inline distT="0" distB="0" distL="0" distR="0">
-            <wp:extent cx="5566968" cy="4374046"/>
-            <wp:effectExtent l="0" t="0" r="0" b="7620"/>
-            <wp:docPr id="3" name="图片 3" descr="乒乓球盒子与栈类比"/>
+            <wp:extent cx="5590701" cy="4392693"/>
+            <wp:effectExtent l="0" t="0" r="0" b="8255"/>
+            <wp:docPr id="3" name="图片 3"/>
             <wp:cNvGraphicFramePr>
               <a:graphicFrameLocks xmlns:a="http://schemas.openxmlformats.org/drawingml/2006/main" noChangeAspect="1"/>
             </wp:cNvGraphicFramePr>
@@ -399,14 +203,13 @@
                     </pic:cNvPicPr>
                   </pic:nvPicPr>
                   <pic:blipFill>
-                    <a:blip r:link="rId9">
+                    <a:blip r:embed="rId9">
                       <a:extLst>
                         <a:ext uri="{28A0092B-C50C-407E-A947-70E740481C1C}">
                           <a14:useLocalDpi xmlns:a14="http://schemas.microsoft.com/office/drawing/2010/main" val="0"/>
                         </a:ext>
                       </a:extLst>
                     </a:blip>
-                    <a:srcRect/>
                     <a:stretch>
                       <a:fillRect/>
                     </a:stretch>
@@ -414,7 +217,7 @@
                   <pic:spPr bwMode="auto">
                     <a:xfrm>
                       <a:off x="0" y="0"/>
-                      <a:ext cx="5590701" cy="4392694"/>
+                      <a:ext cx="5590701" cy="4392693"/>
                     </a:xfrm>
                     <a:prstGeom prst="rect">
                       <a:avLst/>
@@ -443,108 +246,112 @@
         <w:rPr>
           <w:rFonts w:ascii="思源黑体 CN ExtraLight" w:eastAsia="思源黑体 CN ExtraLight" w:hAnsi="思源黑体 CN ExtraLight"/>
         </w:rPr>
+        <w:t>这种乒乓球的存放方式与栈中存取数据的方式如出一辙。处于盒子中最顶层的乒乓球5，它一定是最后被放进去，但可以最先被使用。而我们想要使用底层的乒乓球1，就必须将上面的4个乒乓球取出来，让乒乓球1处于盒子顶层。这就是栈空间</w:t>
+      </w:r>
+      <w:r>
+        <w:rPr>
+          <w:rStyle w:val="a6"/>
+          <w:rFonts w:ascii="思源黑体 CN ExtraLight" w:eastAsia="思源黑体 CN ExtraLight" w:hAnsi="思源黑体 CN ExtraLight"/>
+        </w:rPr>
+        <w:t>先进后出，后进先出</w:t>
+      </w:r>
+      <w:r>
+        <w:rPr>
+          <w:rFonts w:ascii="思源黑体 CN ExtraLight" w:eastAsia="思源黑体 CN ExtraLight" w:hAnsi="思源黑体 CN ExtraLight"/>
+        </w:rPr>
+        <w:t>的特点。图中已经详细的表明了栈空间的存储原理。</w:t>
+      </w:r>
+    </w:p>
+    <w:p>
+      <w:pPr>
+        <w:pStyle w:val="5"/>
+        <w:divId w:val="2062241486"/>
+        <w:rPr>
+          <w:rFonts w:ascii="思源黑体 CN ExtraLight" w:eastAsia="思源黑体 CN ExtraLight" w:hAnsi="思源黑体 CN ExtraLight"/>
+          <w:sz w:val="24"/>
+          <w:szCs w:val="24"/>
+        </w:rPr>
+      </w:pPr>
+      <w:r>
+        <w:rPr>
+          <w:rFonts w:ascii="思源黑体 CN ExtraLight" w:eastAsia="思源黑体 CN ExtraLight" w:hAnsi="思源黑体 CN ExtraLight"/>
+          <w:sz w:val="24"/>
+          <w:szCs w:val="24"/>
+        </w:rPr>
+        <w:t>二、堆数据结构</w:t>
+      </w:r>
+    </w:p>
+    <w:p>
+      <w:pPr>
+        <w:pStyle w:val="a5"/>
+        <w:divId w:val="2062241486"/>
+        <w:rPr>
+          <w:rFonts w:ascii="思源黑体 CN ExtraLight" w:eastAsia="思源黑体 CN ExtraLight" w:hAnsi="思源黑体 CN ExtraLight"/>
+        </w:rPr>
+      </w:pPr>
+      <w:r>
+        <w:rPr>
+          <w:rFonts w:ascii="思源黑体 CN ExtraLight" w:eastAsia="思源黑体 CN ExtraLight" w:hAnsi="思源黑体 CN ExtraLight"/>
+        </w:rPr>
+        <w:t>堆数据结构是一种树状结构。它的存取数据的方式，则与书架与书非常相似。</w:t>
+      </w:r>
+    </w:p>
+    <w:p>
+      <w:pPr>
+        <w:pStyle w:val="a5"/>
+        <w:divId w:val="2062241486"/>
+        <w:rPr>
+          <w:rFonts w:ascii="思源黑体 CN ExtraLight" w:eastAsia="思源黑体 CN ExtraLight" w:hAnsi="思源黑体 CN ExtraLight"/>
+        </w:rPr>
+      </w:pPr>
+      <w:r>
+        <w:rPr>
+          <w:rFonts w:ascii="思源黑体 CN ExtraLight" w:eastAsia="思源黑体 CN ExtraLight" w:hAnsi="思源黑体 CN ExtraLight"/>
+        </w:rPr>
+        <w:t>书虽然也整齐的存放在书架上，但是我们只要知道书的名字，我们就可以很方便的取出我们想要的书，而不用像从乒乓球盒子里取乒乓一样，非得将上面的所有乒乓球拿出来才能取到中间的某一个乒乓球。好比在JSON格式的数据中，我们存储的</w:t>
+      </w:r>
+      <w:r>
+        <w:rPr>
+          <w:rStyle w:val="HTML0"/>
+          <w:rFonts w:ascii="思源黑体 CN ExtraLight" w:eastAsia="思源黑体 CN ExtraLight" w:hAnsi="思源黑体 CN ExtraLight"/>
+        </w:rPr>
+        <w:t>key-value</w:t>
+      </w:r>
+      <w:r>
+        <w:rPr>
+          <w:rFonts w:ascii="思源黑体 CN ExtraLight" w:eastAsia="思源黑体 CN ExtraLight" w:hAnsi="思源黑体 CN ExtraLight"/>
+        </w:rPr>
+        <w:t>是可以无序的，因为顺序的不同并不影响我们的使用，我们只需要关心书的名字。</w:t>
+      </w:r>
+    </w:p>
+    <w:p>
+      <w:pPr>
+        <w:pStyle w:val="4"/>
+        <w:divId w:val="2062241486"/>
+        <w:rPr>
+          <w:rFonts w:ascii="思源黑体 CN ExtraLight" w:eastAsia="思源黑体 CN ExtraLight" w:hAnsi="思源黑体 CN ExtraLight"/>
+        </w:rPr>
+      </w:pPr>
+      <w:r>
+        <w:rPr>
+          <w:rFonts w:ascii="思源黑体 CN ExtraLight" w:eastAsia="思源黑体 CN ExtraLight" w:hAnsi="思源黑体 CN ExtraLight"/>
+        </w:rPr>
+        <w:t>三、队列</w:t>
+      </w:r>
+    </w:p>
+    <w:p>
+      <w:pPr>
+        <w:pStyle w:val="a5"/>
+        <w:divId w:val="2062241486"/>
+        <w:rPr>
+          <w:rFonts w:ascii="思源黑体 CN ExtraLight" w:eastAsia="思源黑体 CN ExtraLight" w:hAnsi="思源黑体 CN ExtraLight"/>
+        </w:rPr>
+      </w:pPr>
+      <w:r>
+        <w:rPr>
+          <w:rFonts w:ascii="思源黑体 CN ExtraLight" w:eastAsia="思源黑体 CN ExtraLight" w:hAnsi="思源黑体 CN ExtraLight"/>
+        </w:rPr>
         <w:lastRenderedPageBreak/>
-        <w:t>这种乒乓球的存放方式与栈中存取数据的方式如出一辙。处于盒子中最顶层的乒乓球5，它一定是最后被放进去，但可以最先被使用。而我们想要使用底层的乒乓球1，就必须将上面的4个乒乓球取出来，让乒乓球1处于盒子顶层。这就是栈空间</w:t>
-      </w:r>
-      <w:r>
-        <w:rPr>
-          <w:rStyle w:val="a6"/>
-          <w:rFonts w:ascii="思源黑体 CN ExtraLight" w:eastAsia="思源黑体 CN ExtraLight" w:hAnsi="思源黑体 CN ExtraLight"/>
-        </w:rPr>
-        <w:t>先进后出，后进先出</w:t>
-      </w:r>
-      <w:r>
-        <w:rPr>
-          <w:rFonts w:ascii="思源黑体 CN ExtraLight" w:eastAsia="思源黑体 CN ExtraLight" w:hAnsi="思源黑体 CN ExtraLight"/>
-        </w:rPr>
-        <w:t>的特点。图中已经详细的表明了栈空间的存储原理。</w:t>
-      </w:r>
-    </w:p>
-    <w:p>
-      <w:pPr>
-        <w:pStyle w:val="5"/>
-        <w:divId w:val="2062241486"/>
-        <w:rPr>
-          <w:rFonts w:ascii="思源黑体 CN ExtraLight" w:eastAsia="思源黑体 CN ExtraLight" w:hAnsi="思源黑体 CN ExtraLight"/>
-        </w:rPr>
-      </w:pPr>
-      <w:r>
-        <w:rPr>
-          <w:rFonts w:ascii="思源黑体 CN ExtraLight" w:eastAsia="思源黑体 CN ExtraLight" w:hAnsi="思源黑体 CN ExtraLight"/>
-        </w:rPr>
-        <w:t>二、堆数据结构</w:t>
-      </w:r>
-    </w:p>
-    <w:p>
-      <w:pPr>
-        <w:pStyle w:val="a5"/>
-        <w:divId w:val="2062241486"/>
-        <w:rPr>
-          <w:rFonts w:ascii="思源黑体 CN ExtraLight" w:eastAsia="思源黑体 CN ExtraLight" w:hAnsi="思源黑体 CN ExtraLight"/>
-        </w:rPr>
-      </w:pPr>
-      <w:r>
-        <w:rPr>
-          <w:rFonts w:ascii="思源黑体 CN ExtraLight" w:eastAsia="思源黑体 CN ExtraLight" w:hAnsi="思源黑体 CN ExtraLight"/>
-        </w:rPr>
-        <w:t>堆数据结构是一种树状结构。它的存取数据的方式，则与书架与书非常相似。</w:t>
-      </w:r>
-    </w:p>
-    <w:p>
-      <w:pPr>
-        <w:pStyle w:val="a5"/>
-        <w:divId w:val="2062241486"/>
-        <w:rPr>
-          <w:rFonts w:ascii="思源黑体 CN ExtraLight" w:eastAsia="思源黑体 CN ExtraLight" w:hAnsi="思源黑体 CN ExtraLight"/>
-        </w:rPr>
-      </w:pPr>
-      <w:r>
-        <w:rPr>
-          <w:rFonts w:ascii="思源黑体 CN ExtraLight" w:eastAsia="思源黑体 CN ExtraLight" w:hAnsi="思源黑体 CN ExtraLight"/>
-        </w:rPr>
-        <w:t>书虽然也整齐的存放在书架上，但是我们只要知道书的名字，我们就可以很方便的取出我们想要的书，而不用像从乒乓球盒子里取乒乓一样，非得将上面的所有乒乓球拿出来才能取到中间的某一个乒乓球。好比在JSON格式的数据中，我们存储的</w:t>
-      </w:r>
-      <w:r>
-        <w:rPr>
-          <w:rStyle w:val="HTML0"/>
-          <w:rFonts w:ascii="思源黑体 CN ExtraLight" w:eastAsia="思源黑体 CN ExtraLight" w:hAnsi="思源黑体 CN ExtraLight"/>
-        </w:rPr>
-        <w:t>key-value</w:t>
-      </w:r>
-      <w:r>
-        <w:rPr>
-          <w:rFonts w:ascii="思源黑体 CN ExtraLight" w:eastAsia="思源黑体 CN ExtraLight" w:hAnsi="思源黑体 CN ExtraLight"/>
-        </w:rPr>
-        <w:t>是可以无序的，因为顺序的不同并不影响我们的使用，我们只需要关心书的名字。</w:t>
-      </w:r>
-    </w:p>
-    <w:p>
-      <w:pPr>
-        <w:pStyle w:val="4"/>
-        <w:divId w:val="2062241486"/>
-        <w:rPr>
-          <w:rFonts w:ascii="思源黑体 CN ExtraLight" w:eastAsia="思源黑体 CN ExtraLight" w:hAnsi="思源黑体 CN ExtraLight"/>
-        </w:rPr>
-      </w:pPr>
-      <w:r>
-        <w:rPr>
-          <w:rFonts w:ascii="思源黑体 CN ExtraLight" w:eastAsia="思源黑体 CN ExtraLight" w:hAnsi="思源黑体 CN ExtraLight"/>
-        </w:rPr>
-        <w:t>三、队列</w:t>
-      </w:r>
-    </w:p>
-    <w:p>
-      <w:pPr>
-        <w:pStyle w:val="a5"/>
-        <w:divId w:val="2062241486"/>
-        <w:rPr>
-          <w:rFonts w:ascii="思源黑体 CN ExtraLight" w:eastAsia="思源黑体 CN ExtraLight" w:hAnsi="思源黑体 CN ExtraLight"/>
-        </w:rPr>
-      </w:pPr>
-      <w:r>
-        <w:rPr>
-          <w:rFonts w:ascii="思源黑体 CN ExtraLight" w:eastAsia="思源黑体 CN ExtraLight" w:hAnsi="思源黑体 CN ExtraLight"/>
-        </w:rPr>
         <w:t>在JavaScript中，理解队列数据结构的目的主要是为了清晰的明白事件循环（Event Loop）的机制到底是怎么回事。在后续的章节中我会详细分析事件循环机制。</w:t>
       </w:r>
     </w:p>
@@ -578,9 +385,9 @@
         </w:rPr>
         <w:drawing>
           <wp:inline distT="0" distB="0" distL="0" distR="0">
-            <wp:extent cx="6182267" cy="2303393"/>
-            <wp:effectExtent l="0" t="0" r="0" b="1905"/>
-            <wp:docPr id="4" name="图片 4" descr="C:\Users\yb\Desktop\一、内存空间详解 · Sample GitBook_files\599584-7ca4b641daf48c57.png"/>
+            <wp:extent cx="6243453" cy="2326190"/>
+            <wp:effectExtent l="0" t="0" r="5080" b="0"/>
+            <wp:docPr id="4" name="图片 4"/>
             <wp:cNvGraphicFramePr>
               <a:graphicFrameLocks xmlns:a="http://schemas.openxmlformats.org/drawingml/2006/main" noChangeAspect="1"/>
             </wp:cNvGraphicFramePr>
@@ -594,14 +401,13 @@
                     </pic:cNvPicPr>
                   </pic:nvPicPr>
                   <pic:blipFill>
-                    <a:blip r:link="rId10">
+                    <a:blip r:embed="rId10">
                       <a:extLst>
                         <a:ext uri="{28A0092B-C50C-407E-A947-70E740481C1C}">
                           <a14:useLocalDpi xmlns:a14="http://schemas.microsoft.com/office/drawing/2010/main" val="0"/>
                         </a:ext>
                       </a:extLst>
                     </a:blip>
-                    <a:srcRect/>
                     <a:stretch>
                       <a:fillRect/>
                     </a:stretch>
@@ -609,7 +415,7 @@
                   <pic:spPr bwMode="auto">
                     <a:xfrm>
                       <a:off x="0" y="0"/>
-                      <a:ext cx="6243455" cy="2326190"/>
+                      <a:ext cx="6243453" cy="2326190"/>
                     </a:xfrm>
                     <a:prstGeom prst="rect">
                       <a:avLst/>
@@ -632,11 +438,15 @@
         <w:divId w:val="2062241486"/>
         <w:rPr>
           <w:rFonts w:ascii="思源黑体 CN ExtraLight" w:eastAsia="思源黑体 CN ExtraLight" w:hAnsi="思源黑体 CN ExtraLight"/>
-        </w:rPr>
-      </w:pPr>
-      <w:r>
-        <w:rPr>
-          <w:rFonts w:ascii="思源黑体 CN ExtraLight" w:eastAsia="思源黑体 CN ExtraLight" w:hAnsi="思源黑体 CN ExtraLight"/>
+          <w:sz w:val="24"/>
+          <w:szCs w:val="24"/>
+        </w:rPr>
+      </w:pPr>
+      <w:r>
+        <w:rPr>
+          <w:rFonts w:ascii="思源黑体 CN ExtraLight" w:eastAsia="思源黑体 CN ExtraLight" w:hAnsi="思源黑体 CN ExtraLight"/>
+          <w:sz w:val="24"/>
+          <w:szCs w:val="24"/>
         </w:rPr>
         <w:t>四、变量对象与基础数据类型</w:t>
       </w:r>
@@ -653,7 +463,6 @@
         <w:rPr>
           <w:rFonts w:ascii="思源黑体 CN ExtraLight" w:eastAsia="思源黑体 CN ExtraLight" w:hAnsi="思源黑体 CN ExtraLight"/>
         </w:rPr>
-        <w:lastRenderedPageBreak/>
         <w:t>JavaScript的执行上下文生成之后，会创建一个叫做变量对象的特殊对象（具体会在下一篇文章与执行上下文一起总结），JavaScript的基础数据类型往往都会保存在变量对象中。</w:t>
       </w:r>
     </w:p>
@@ -665,6 +474,7 @@
           <w:rFonts w:ascii="思源黑体 CN ExtraLight" w:eastAsia="思源黑体 CN ExtraLight" w:hAnsi="思源黑体 CN ExtraLight"/>
         </w:rPr>
       </w:pPr>
+      <w:bookmarkStart w:id="0" w:name="_GoBack"/>
       <w:r>
         <w:rPr>
           <w:rFonts w:ascii="思源黑体 CN ExtraLight" w:eastAsia="思源黑体 CN ExtraLight" w:hAnsi="思源黑体 CN ExtraLight"/>
@@ -672,6 +482,7 @@
         <w:t>严格意义上来说，变量对象也是存放于堆内存中，但是由于变量对象的特殊职能，我们在理解时仍然需要将其于堆内存区分开来。</w:t>
       </w:r>
     </w:p>
+    <w:bookmarkEnd w:id="0"/>
     <w:p>
       <w:pPr>
         <w:pStyle w:val="a5"/>
@@ -721,11 +532,15 @@
         <w:divId w:val="2062241486"/>
         <w:rPr>
           <w:rFonts w:ascii="思源黑体 CN ExtraLight" w:eastAsia="思源黑体 CN ExtraLight" w:hAnsi="思源黑体 CN ExtraLight"/>
-        </w:rPr>
-      </w:pPr>
-      <w:r>
-        <w:rPr>
-          <w:rFonts w:ascii="思源黑体 CN ExtraLight" w:eastAsia="思源黑体 CN ExtraLight" w:hAnsi="思源黑体 CN ExtraLight"/>
+          <w:sz w:val="24"/>
+          <w:szCs w:val="24"/>
+        </w:rPr>
+      </w:pPr>
+      <w:r>
+        <w:rPr>
+          <w:rFonts w:ascii="思源黑体 CN ExtraLight" w:eastAsia="思源黑体 CN ExtraLight" w:hAnsi="思源黑体 CN ExtraLight"/>
+          <w:sz w:val="24"/>
+          <w:szCs w:val="24"/>
         </w:rPr>
         <w:t>五、引用数据类型与堆内存</w:t>
       </w:r>
@@ -742,6 +557,7 @@
         <w:rPr>
           <w:rFonts w:ascii="思源黑体 CN ExtraLight" w:eastAsia="思源黑体 CN ExtraLight" w:hAnsi="思源黑体 CN ExtraLight"/>
         </w:rPr>
+        <w:lastRenderedPageBreak/>
         <w:t>与其他语言不同，JS的引用数据类型，比如数组Array，它们值的大小是不固定的。引用数据类型的值是保存在堆内存中的对象。JavaScript不允许直接访问堆内存中的位置，因此我们不能直接操作对象的堆内存空间。在操作对象时，实际上是在操作对象的引用而不是实际的对象。因此，引用类型的值都是按引用访问的。这里的引用，我们可以理解为保存在变量对象中的一个地址，该地址与堆内存的实际值相关联。</w:t>
       </w:r>
     </w:p>
@@ -1036,12 +852,11 @@
           <w:rFonts w:ascii="思源黑体 CN ExtraLight" w:eastAsia="思源黑体 CN ExtraLight" w:hAnsi="思源黑体 CN ExtraLight"/>
           <w:noProof/>
         </w:rPr>
-        <w:lastRenderedPageBreak/>
         <w:drawing>
           <wp:inline distT="0" distB="0" distL="0" distR="0">
-            <wp:extent cx="5594074" cy="3196614"/>
-            <wp:effectExtent l="0" t="0" r="6985" b="3810"/>
-            <wp:docPr id="5" name="图片 5" descr="上例图解"/>
+            <wp:extent cx="5609924" cy="3205670"/>
+            <wp:effectExtent l="0" t="0" r="0" b="0"/>
+            <wp:docPr id="5" name="图片 5"/>
             <wp:cNvGraphicFramePr>
               <a:graphicFrameLocks xmlns:a="http://schemas.openxmlformats.org/drawingml/2006/main" noChangeAspect="1"/>
             </wp:cNvGraphicFramePr>
@@ -1055,14 +870,13 @@
                     </pic:cNvPicPr>
                   </pic:nvPicPr>
                   <pic:blipFill>
-                    <a:blip r:link="rId11">
+                    <a:blip r:embed="rId11">
                       <a:extLst>
                         <a:ext uri="{28A0092B-C50C-407E-A947-70E740481C1C}">
                           <a14:useLocalDpi xmlns:a14="http://schemas.microsoft.com/office/drawing/2010/main" val="0"/>
                         </a:ext>
                       </a:extLst>
                     </a:blip>
-                    <a:srcRect/>
                     <a:stretch>
                       <a:fillRect/>
                     </a:stretch>
@@ -1070,7 +884,7 @@
                   <pic:spPr bwMode="auto">
                     <a:xfrm>
                       <a:off x="0" y="0"/>
-                      <a:ext cx="5609924" cy="3205671"/>
+                      <a:ext cx="5609924" cy="3205670"/>
                     </a:xfrm>
                     <a:prstGeom prst="rect">
                       <a:avLst/>
@@ -1114,6 +928,7 @@
         <w:rPr>
           <w:rFonts w:ascii="思源黑体 CN ExtraLight" w:eastAsia="思源黑体 CN ExtraLight" w:hAnsi="思源黑体 CN ExtraLight"/>
         </w:rPr>
+        <w:lastRenderedPageBreak/>
         <w:t>理解了JS的内存空间，我们就可以借助内存空间的特性来验证一下引用类型的一些特点了。</w:t>
       </w:r>
     </w:p>
@@ -1432,7 +1247,6 @@
         <w:rPr>
           <w:rFonts w:ascii="思源黑体 CN ExtraLight" w:eastAsia="思源黑体 CN ExtraLight" w:hAnsi="思源黑体 CN ExtraLight"/>
         </w:rPr>
-        <w:lastRenderedPageBreak/>
         <w:t>在变量对象中的数据发生复制行为时，系统会自动为新的变量分配一个新值。</w:t>
       </w:r>
       <w:r>
@@ -1464,9 +1278,9 @@
         </w:rPr>
         <w:drawing>
           <wp:inline distT="0" distB="0" distL="0" distR="0">
-            <wp:extent cx="6090851" cy="2610365"/>
-            <wp:effectExtent l="0" t="0" r="5715" b="0"/>
-            <wp:docPr id="6" name="图片 6" descr="demo01图解"/>
+            <wp:extent cx="6111682" cy="2619292"/>
+            <wp:effectExtent l="0" t="0" r="3810" b="0"/>
+            <wp:docPr id="6" name="图片 6"/>
             <wp:cNvGraphicFramePr>
               <a:graphicFrameLocks xmlns:a="http://schemas.openxmlformats.org/drawingml/2006/main" noChangeAspect="1"/>
             </wp:cNvGraphicFramePr>
@@ -1480,14 +1294,13 @@
                     </pic:cNvPicPr>
                   </pic:nvPicPr>
                   <pic:blipFill>
-                    <a:blip r:link="rId12">
+                    <a:blip r:embed="rId12">
                       <a:extLst>
                         <a:ext uri="{28A0092B-C50C-407E-A947-70E740481C1C}">
                           <a14:useLocalDpi xmlns:a14="http://schemas.microsoft.com/office/drawing/2010/main" val="0"/>
                         </a:ext>
                       </a:extLst>
                     </a:blip>
-                    <a:srcRect/>
                     <a:stretch>
                       <a:fillRect/>
                     </a:stretch>
@@ -1495,7 +1308,7 @@
                   <pic:spPr bwMode="auto">
                     <a:xfrm>
                       <a:off x="0" y="0"/>
-                      <a:ext cx="6111682" cy="2619293"/>
+                      <a:ext cx="6111682" cy="2619292"/>
                     </a:xfrm>
                     <a:prstGeom prst="rect">
                       <a:avLst/>
@@ -1524,6 +1337,7 @@
         <w:rPr>
           <w:rFonts w:ascii="思源黑体 CN ExtraLight" w:eastAsia="思源黑体 CN ExtraLight" w:hAnsi="思源黑体 CN ExtraLight"/>
         </w:rPr>
+        <w:lastRenderedPageBreak/>
         <w:t>在demo02中，我们通过</w:t>
       </w:r>
       <w:r>
@@ -1568,12 +1382,11 @@
           <w:rFonts w:ascii="思源黑体 CN ExtraLight" w:eastAsia="思源黑体 CN ExtraLight" w:hAnsi="思源黑体 CN ExtraLight"/>
           <w:noProof/>
         </w:rPr>
-        <w:lastRenderedPageBreak/>
         <w:drawing>
           <wp:inline distT="0" distB="0" distL="0" distR="0">
-            <wp:extent cx="5876667" cy="5876667"/>
-            <wp:effectExtent l="0" t="0" r="0" b="0"/>
-            <wp:docPr id="7" name="图片 7" descr="demo02图解"/>
+            <wp:extent cx="5883198" cy="5883198"/>
+            <wp:effectExtent l="0" t="0" r="3810" b="3810"/>
+            <wp:docPr id="7" name="图片 7"/>
             <wp:cNvGraphicFramePr>
               <a:graphicFrameLocks xmlns:a="http://schemas.openxmlformats.org/drawingml/2006/main" noChangeAspect="1"/>
             </wp:cNvGraphicFramePr>
@@ -1587,14 +1400,13 @@
                     </pic:cNvPicPr>
                   </pic:nvPicPr>
                   <pic:blipFill>
-                    <a:blip r:link="rId13">
+                    <a:blip r:embed="rId13">
                       <a:extLst>
                         <a:ext uri="{28A0092B-C50C-407E-A947-70E740481C1C}">
                           <a14:useLocalDpi xmlns:a14="http://schemas.microsoft.com/office/drawing/2010/main" val="0"/>
                         </a:ext>
                       </a:extLst>
                     </a:blip>
-                    <a:srcRect/>
                     <a:stretch>
                       <a:fillRect/>
                     </a:stretch>
@@ -1640,12 +1452,17 @@
         <w:divId w:val="2062241486"/>
         <w:rPr>
           <w:rFonts w:ascii="思源黑体 CN ExtraLight" w:eastAsia="思源黑体 CN ExtraLight" w:hAnsi="思源黑体 CN ExtraLight"/>
-        </w:rPr>
-      </w:pPr>
-      <w:r>
-        <w:rPr>
-          <w:rFonts w:ascii="思源黑体 CN ExtraLight" w:eastAsia="思源黑体 CN ExtraLight" w:hAnsi="思源黑体 CN ExtraLight"/>
-        </w:rPr>
+          <w:sz w:val="24"/>
+          <w:szCs w:val="24"/>
+        </w:rPr>
+      </w:pPr>
+      <w:r>
+        <w:rPr>
+          <w:rFonts w:ascii="思源黑体 CN ExtraLight" w:eastAsia="思源黑体 CN ExtraLight" w:hAnsi="思源黑体 CN ExtraLight"/>
+          <w:sz w:val="24"/>
+          <w:szCs w:val="24"/>
+        </w:rPr>
+        <w:lastRenderedPageBreak/>
         <w:t>六、内存空间管理</w:t>
       </w:r>
     </w:p>
@@ -1676,7 +1493,6 @@
         <w:rPr>
           <w:rFonts w:ascii="思源黑体 CN ExtraLight" w:eastAsia="思源黑体 CN ExtraLight" w:hAnsi="思源黑体 CN ExtraLight"/>
         </w:rPr>
-        <w:lastRenderedPageBreak/>
         <w:t>JavaScript的内存生命周期</w:t>
       </w:r>
     </w:p>
@@ -1980,31 +1796,16 @@
           <w:b/>
           <w:bCs/>
         </w:rPr>
-        <w:t xml:space="preserve">在局部作用域中，当函数执行完毕，局部变量也就没有存在的必要了，因此垃圾收集器很容易做出判断并回收。但是全局变量什么时候需要自动释放内存空间则很难判断，因此在我们的开发中，需要尽量避免使用全局变量。 </w:t>
-      </w:r>
-    </w:p>
-    <w:p>
-      <w:pPr>
-        <w:numPr>
-          <w:ilvl w:val="0"/>
-          <w:numId w:val="3"/>
-        </w:numPr>
-        <w:spacing w:before="100" w:beforeAutospacing="1" w:after="100" w:afterAutospacing="1"/>
-        <w:ind w:left="0"/>
-        <w:divId w:val="1763406135"/>
+        <w:t>在局部作用域中，当函数执行完毕，局部变量也就没有存在的必要了，因此垃圾收集器很容易做出判断并回收。但是全局变</w:t>
+      </w:r>
+      <w:r>
         <w:rPr>
           <w:rFonts w:ascii="思源黑体 CN ExtraLight" w:eastAsia="思源黑体 CN ExtraLight" w:hAnsi="思源黑体 CN ExtraLight"/>
           <w:b/>
           <w:bCs/>
         </w:rPr>
-      </w:pPr>
-      <w:r>
-        <w:rPr>
-          <w:rFonts w:ascii="思源黑体 CN ExtraLight" w:eastAsia="思源黑体 CN ExtraLight" w:hAnsi="思源黑体 CN ExtraLight"/>
-          <w:b/>
-          <w:bCs/>
-        </w:rPr>
-        <w:t>要详细了解垃圾收集机制，建议阅读《JavaScript高级编程》中的4.3节</w:t>
+        <w:lastRenderedPageBreak/>
+        <w:t xml:space="preserve">量什么时候需要自动释放内存空间则很难判断，因此在我们的开发中，需要尽量避免使用全局变量。 </w:t>
       </w:r>
     </w:p>
     <w:p>
